--- a/Задание.docx
+++ b/Задание.docx
@@ -47,25 +47,21 @@
       <w:r>
         <w:t>_</w:t>
       </w:r>
-      <w:proofErr w:type="spellStart"/>
       <w:r>
         <w:rPr>
           <w:lang w:val="en-US"/>
         </w:rPr>
         <w:t>Familiya</w:t>
       </w:r>
-      <w:proofErr w:type="spellEnd"/>
       <w:r>
         <w:t>_</w:t>
       </w:r>
-      <w:proofErr w:type="spellStart"/>
       <w:r>
         <w:rPr>
           <w:lang w:val="en-US"/>
         </w:rPr>
         <w:t>Imya</w:t>
       </w:r>
-      <w:proofErr w:type="spellEnd"/>
       <w:r>
         <w:t>.</w:t>
       </w:r>
@@ -148,36 +144,26 @@
         <w:rPr>
           <w:lang w:val="en-US"/>
         </w:rPr>
-        <w:t>t</w:t>
-      </w:r>
-      <w:r>
-        <w:rPr>
-          <w:lang w:val="en-US"/>
-        </w:rPr>
-        <w:t>est</w:t>
+        <w:t>test</w:t>
       </w:r>
       <w:r>
         <w:t>_</w:t>
       </w:r>
-      <w:proofErr w:type="spellStart"/>
       <w:r>
         <w:rPr>
           <w:lang w:val="en-US"/>
         </w:rPr>
         <w:t>Familiya</w:t>
       </w:r>
-      <w:proofErr w:type="spellEnd"/>
       <w:r>
         <w:t>_</w:t>
       </w:r>
-      <w:proofErr w:type="spellStart"/>
       <w:r>
         <w:rPr>
           <w:lang w:val="en-US"/>
         </w:rPr>
         <w:t>Imya</w:t>
       </w:r>
-      <w:proofErr w:type="spellEnd"/>
       <w:r>
         <w:t xml:space="preserve">, расположение проекта ваша папка на диске </w:t>
       </w:r>
@@ -203,24 +189,17 @@
         <w:t>Создайте форму для авторизации пользователей. На форме должны быть следующие элементы:</w:t>
       </w:r>
       <w:r>
-        <w:t xml:space="preserve"> </w:t>
-      </w:r>
-      <w:bookmarkStart w:id="0" w:name="_GoBack"/>
-      <w:bookmarkEnd w:id="0"/>
-      <w:r>
-        <w:t>д</w:t>
+        <w:t xml:space="preserve"> д</w:t>
       </w:r>
       <w:r>
         <w:t>ва текстовых поля (</w:t>
       </w:r>
-      <w:proofErr w:type="spellStart"/>
       <w:r>
         <w:rPr>
           <w:lang w:val="en-US"/>
         </w:rPr>
         <w:t>textBox</w:t>
       </w:r>
-      <w:proofErr w:type="spellEnd"/>
       <w:r>
         <w:t>),</w:t>
       </w:r>
@@ -263,6 +242,9 @@
       <w:r>
         <w:t>Реализуйте проверку на пустые поля. При наличии пустых полей выводится сообщение.</w:t>
       </w:r>
+      <w:r>
+        <w:t xml:space="preserve"> </w:t>
+      </w:r>
     </w:p>
     <w:p>
       <w:pPr>
@@ -273,54 +255,10 @@
         </w:numPr>
       </w:pPr>
       <w:r>
-        <w:t xml:space="preserve">Добавьте новую форму для регистрации пользователя. </w:t>
-      </w:r>
-      <w:r>
-        <w:t>На форме должны быть следующие элементы:</w:t>
-      </w:r>
-      <w:r>
-        <w:t xml:space="preserve"> текстовые</w:t>
-      </w:r>
-      <w:r>
-        <w:t xml:space="preserve"> поля (</w:t>
-      </w:r>
-      <w:proofErr w:type="spellStart"/>
-      <w:r>
-        <w:rPr>
-          <w:lang w:val="en-US"/>
-        </w:rPr>
-        <w:t>textBox</w:t>
-      </w:r>
-      <w:proofErr w:type="spellEnd"/>
-      <w:r>
-        <w:t>),</w:t>
-      </w:r>
-      <w:r>
-        <w:t xml:space="preserve"> </w:t>
-      </w:r>
-      <w:r>
-        <w:t>кнопки</w:t>
-      </w:r>
-      <w:r>
-        <w:t xml:space="preserve"> (</w:t>
-      </w:r>
-      <w:r>
-        <w:rPr>
-          <w:lang w:val="en-US"/>
-        </w:rPr>
-        <w:t>button</w:t>
-      </w:r>
-      <w:r>
-        <w:t>), надписи (</w:t>
-      </w:r>
-      <w:r>
-        <w:rPr>
-          <w:lang w:val="en-US"/>
-        </w:rPr>
-        <w:t>label</w:t>
-      </w:r>
-      <w:r>
-        <w:t>). Не забывайте про рекомендации по стилю.</w:t>
+        <w:t>Придумайте тестовые переменные для авторизации (Логин и Пароль). Реализуйте проверку введенных данных со значениями переменных.</w:t>
+      </w:r>
+      <w:r>
+        <w:t xml:space="preserve"> Если значения совпадают вывести сообщение об успешной авторизации, иначе сообщение об ошибке.</w:t>
       </w:r>
     </w:p>
     <w:p>
@@ -332,11 +270,64 @@
         </w:numPr>
       </w:pPr>
       <w:r>
-        <w:t xml:space="preserve">Все поля для регистрации обязательны для заполнения. </w:t>
-      </w:r>
-      <w:r>
-        <w:t>Реализуйте проверку на пустые поля. При наличии пустых полей выводится сообщение.</w:t>
-      </w:r>
+        <w:t>Добавьте новую форму для регистрации пользователя. На форме должны быть следующие элементы: текстовые поля (</w:t>
+      </w:r>
+      <w:r>
+        <w:rPr>
+          <w:lang w:val="en-US"/>
+        </w:rPr>
+        <w:t>textBox</w:t>
+      </w:r>
+      <w:r>
+        <w:t>),</w:t>
+      </w:r>
+      <w:r>
+        <w:t xml:space="preserve"> </w:t>
+      </w:r>
+      <w:r>
+        <w:t>кнопки (</w:t>
+      </w:r>
+      <w:r>
+        <w:rPr>
+          <w:lang w:val="en-US"/>
+        </w:rPr>
+        <w:t>button</w:t>
+      </w:r>
+      <w:r>
+        <w:t>), надписи (</w:t>
+      </w:r>
+      <w:r>
+        <w:rPr>
+          <w:lang w:val="en-US"/>
+        </w:rPr>
+        <w:t>label</w:t>
+      </w:r>
+      <w:r>
+        <w:t>). Не забывайте про рекомендации по стилю.</w:t>
+      </w:r>
+    </w:p>
+    <w:p>
+      <w:pPr>
+        <w:pStyle w:val="a3"/>
+        <w:numPr>
+          <w:ilvl w:val="0"/>
+          <w:numId w:val="3"/>
+        </w:numPr>
+      </w:pPr>
+      <w:r>
+        <w:t>Все поля для регистрации обязательны для заполнения. Реализуйте проверку на пустые поля. При наличии пустых полей выводится сообщение.</w:t>
+      </w:r>
+      <w:r>
+        <w:t xml:space="preserve"> </w:t>
+      </w:r>
+      <w:r>
+        <w:t>Если все поля</w:t>
+      </w:r>
+      <w:r>
+        <w:t xml:space="preserve"> заполнены, выводится сообщение об успешной регистрации.</w:t>
+      </w:r>
+      <w:bookmarkStart w:id="0" w:name="_GoBack"/>
+      <w:bookmarkEnd w:id="0"/>
     </w:p>
     <w:p>
       <w:pPr>
@@ -1459,7 +1450,7 @@
 </file>
 
 <file path=customXml/itemProps1.xml><?xml version="1.0" encoding="utf-8"?>
-<ds:datastoreItem xmlns:ds="http://schemas.openxmlformats.org/officeDocument/2006/customXml" ds:itemID="{700A3BE5-9D62-4C45-92BC-E55C05F1326A}">
+<ds:datastoreItem xmlns:ds="http://schemas.openxmlformats.org/officeDocument/2006/customXml" ds:itemID="{6119FADF-3463-430C-B4DD-C040FB335853}">
   <ds:schemaRefs>
     <ds:schemaRef ds:uri="http://schemas.openxmlformats.org/officeDocument/2006/bibliography"/>
   </ds:schemaRefs>
